--- a/app/app_documentacion/1er_trimestre/Instrumentos de recoleccion de la información/Entrevista+resp.docx
+++ b/app/app_documentacion/1er_trimestre/Instrumentos de recoleccion de la información/Entrevista+resp.docx
@@ -42,21 +42,15 @@
         </w:numPr>
       </w:pPr>
       <w:r>
-        <w:t>¿Cuál es tu rol en este laboratorio(tecnología)?</w:t>
-      </w:r>
-    </w:p>
-    <w:p>
-      <w:pPr>
-        <w:pStyle w:val="Prrafodelista"/>
-      </w:pPr>
-      <w:r>
-        <w:t xml:space="preserve">coordinador de investigación del laboratorio de tecnologías de la empresa </w:t>
-      </w:r>
-      <w:r>
-        <w:t>Cemex</w:t>
-      </w:r>
-      <w:r>
-        <w:t>.</w:t>
+        <w:t>¿Cuál es tu rol en este laboratorio?</w:t>
+      </w:r>
+    </w:p>
+    <w:p>
+      <w:pPr>
+        <w:pStyle w:val="Prrafodelista"/>
+      </w:pPr>
+      <w:r>
+        <w:t>coordinador de investigación del laboratorio de tecnologías de la empresa Cemex.</w:t>
       </w:r>
     </w:p>
     <w:p>
@@ -73,15 +67,27 @@
         </w:numPr>
       </w:pPr>
       <w:r>
-        <w:t>¿Cuál es la función del laboratorio? </w:t>
-      </w:r>
-    </w:p>
-    <w:p>
-      <w:pPr>
-        <w:pStyle w:val="Prrafodelista"/>
-      </w:pPr>
-      <w:r>
-        <w:t xml:space="preserve">Se subdivide en tres laboratorios </w:t>
+        <w:t xml:space="preserve">¿Cuál es </w:t>
+      </w:r>
+      <w:r>
+        <w:t>l</w:t>
+      </w:r>
+      <w:r>
+        <w:t>a función del laboratorio? </w:t>
+      </w:r>
+    </w:p>
+    <w:p>
+      <w:pPr>
+        <w:pStyle w:val="Prrafodelista"/>
+      </w:pPr>
+      <w:r>
+        <w:t xml:space="preserve">Se </w:t>
+      </w:r>
+      <w:r>
+        <w:t>subdivide</w:t>
+      </w:r>
+      <w:r>
+        <w:t xml:space="preserve"> en tres laboratorios </w:t>
       </w:r>
       <w:r>
         <w:t>(químico</w:t>
@@ -151,7 +157,13 @@
         </w:rPr>
       </w:pPr>
       <w:r>
-        <w:t>¿Cuáles la estructura organizacional del laboratorio?</w:t>
+        <w:t>¿Cuál</w:t>
+      </w:r>
+      <w:r>
+        <w:t xml:space="preserve"> </w:t>
+      </w:r>
+      <w:r>
+        <w:t>es la estructura organizacional del laboratorio?</w:t>
       </w:r>
     </w:p>
     <w:p>
@@ -284,7 +296,10 @@
         <w:pStyle w:val="Prrafodelista"/>
       </w:pPr>
       <w:r>
-        <w:t xml:space="preserve">Por correo </w:t>
+        <w:t xml:space="preserve">Las solicitudes se diligencian y se reciben por medio de </w:t>
+      </w:r>
+      <w:r>
+        <w:t xml:space="preserve">correo </w:t>
       </w:r>
       <w:r>
         <w:t>electrónico</w:t>
@@ -354,7 +369,13 @@
         </w:numPr>
       </w:pPr>
       <w:r>
-        <w:t>¿Como organizan las prioridades al realizar estos ensayos?</w:t>
+        <w:t>¿Como organizan las prioridades a</w:t>
+      </w:r>
+      <w:r>
+        <w:t xml:space="preserve"> la hora de ejecutar los ensayos</w:t>
+      </w:r>
+      <w:r>
+        <w:t>?</w:t>
       </w:r>
     </w:p>
     <w:p>
@@ -428,7 +449,13 @@
         </w:numPr>
       </w:pPr>
       <w:r>
-        <w:t>¿Cuándo un cliente solicita unos resultados puede que no lleguen al mismo tiempo?</w:t>
+        <w:t>¿Cuándo un</w:t>
+      </w:r>
+      <w:r>
+        <w:t xml:space="preserve"> cliente les solicita unos resultados puede que no lleguen todos al tiempo</w:t>
+      </w:r>
+      <w:r>
+        <w:t>?</w:t>
       </w:r>
     </w:p>
     <w:p>
@@ -445,10 +472,7 @@
         <w:t xml:space="preserve">, por eso se envían </w:t>
       </w:r>
       <w:r>
-        <w:t>informe</w:t>
-      </w:r>
-      <w:r>
-        <w:t xml:space="preserve"> parcial y al final cuando ya </w:t>
+        <w:t xml:space="preserve">informe parcial y al final cuando ya </w:t>
       </w:r>
       <w:r>
         <w:t>este todo terminado se envía</w:t>
@@ -456,13 +480,16 @@
       <w:r>
         <w:t xml:space="preserve"> el informe completo.</w:t>
       </w:r>
+    </w:p>
+    <w:p>
+      <w:pPr>
+        <w:pStyle w:val="Prrafodelista"/>
+        <w:rPr>
+          <w:u w:val="single"/>
+        </w:rPr>
+      </w:pPr>
       <w:bookmarkStart w:id="0" w:name="_GoBack"/>
       <w:bookmarkEnd w:id="0"/>
-    </w:p>
-    <w:p>
-      <w:pPr>
-        <w:pStyle w:val="Prrafodelista"/>
-      </w:pPr>
     </w:p>
     <w:p>
       <w:pPr>
@@ -507,7 +534,10 @@
         <w:pStyle w:val="Prrafodelista"/>
       </w:pPr>
       <w:r>
-        <w:t>Por correo electrónico</w:t>
+        <w:t>A través de</w:t>
+      </w:r>
+      <w:r>
+        <w:t xml:space="preserve"> correo electrónico</w:t>
       </w:r>
     </w:p>
     <w:p>

--- a/app/app_documentacion/1er_trimestre/Instrumentos de recoleccion de la información/Entrevista+resp.docx
+++ b/app/app_documentacion/1er_trimestre/Instrumentos de recoleccion de la información/Entrevista+resp.docx
@@ -2,6 +2,35 @@
 <file path=word/document.xml><?xml version="1.0" encoding="utf-8"?>
 <w:document xmlns:wpc="http://schemas.microsoft.com/office/word/2010/wordprocessingCanvas" xmlns:cx="http://schemas.microsoft.com/office/drawing/2014/chartex" xmlns:cx1="http://schemas.microsoft.com/office/drawing/2015/9/8/chartex" xmlns:cx2="http://schemas.microsoft.com/office/drawing/2015/10/21/chartex" xmlns:cx3="http://schemas.microsoft.com/office/drawing/2016/5/9/chartex" xmlns:cx4="http://schemas.microsoft.com/office/drawing/2016/5/10/chartex" xmlns:cx5="http://schemas.microsoft.com/office/drawing/2016/5/11/chartex" xmlns:cx6="http://schemas.microsoft.com/office/drawing/2016/5/12/chartex" xmlns:cx7="http://schemas.microsoft.com/office/drawing/2016/5/13/chartex" xmlns:cx8="http://schemas.microsoft.com/office/drawing/2016/5/14/chartex" xmlns:mc="http://schemas.openxmlformats.org/markup-compatibility/2006" xmlns:aink="http://schemas.microsoft.com/office/drawing/2016/ink" xmlns:am3d="http://schemas.microsoft.com/office/drawing/2017/model3d" xmlns:o="urn:schemas-microsoft-com:office:office" xmlns:r="http://schemas.openxmlformats.org/officeDocument/2006/relationships" xmlns:m="http://schemas.openxmlformats.org/officeDocument/2006/math" xmlns:v="urn:schemas-microsoft-com:vml" xmlns:wp14="http://schemas.microsoft.com/office/word/2010/wordprocessingDrawing" xmlns:wp="http://schemas.openxmlformats.org/drawingml/2006/wordprocessingDrawing" xmlns:w10="urn:schemas-microsoft-com:office:word" xmlns:w="http://schemas.openxmlformats.org/wordprocessingml/2006/main" xmlns:w14="http://schemas.microsoft.com/office/word/2010/wordml" xmlns:w15="http://schemas.microsoft.com/office/word/2012/wordml" xmlns:w16cex="http://schemas.microsoft.com/office/word/2018/wordml/cex" xmlns:w16cid="http://schemas.microsoft.com/office/word/2016/wordml/cid" xmlns:w16="http://schemas.microsoft.com/office/word/2018/wordml" xmlns:w16se="http://schemas.microsoft.com/office/word/2015/wordml/symex" xmlns:wpg="http://schemas.microsoft.com/office/word/2010/wordprocessingGroup" xmlns:wpi="http://schemas.microsoft.com/office/word/2010/wordprocessingInk" xmlns:wne="http://schemas.microsoft.com/office/word/2006/wordml" xmlns:wps="http://schemas.microsoft.com/office/word/2010/wordprocessingShape" mc:Ignorable="w14 w15 w16se w16cid w16 w16cex wp14">
   <w:body>
+    <w:p>
+      <w:pPr>
+        <w:jc w:val="center"/>
+        <w:rPr>
+          <w:b/>
+          <w:bCs/>
+          <w:sz w:val="28"/>
+          <w:szCs w:val="28"/>
+        </w:rPr>
+      </w:pPr>
+      <w:r>
+        <w:rPr>
+          <w:b/>
+          <w:bCs/>
+          <w:sz w:val="28"/>
+          <w:szCs w:val="28"/>
+        </w:rPr>
+        <w:t>Entrevista Carlos Andrés Bedoya, coordinador de investigación</w:t>
+      </w:r>
+      <w:r>
+        <w:rPr>
+          <w:b/>
+          <w:bCs/>
+          <w:sz w:val="28"/>
+          <w:szCs w:val="28"/>
+        </w:rPr>
+        <w:t>.</w:t>
+      </w:r>
+    </w:p>
     <w:p>
       <w:pPr>
         <w:jc w:val="center"/>
@@ -12,26 +41,6 @@
           <w:szCs w:val="24"/>
         </w:rPr>
       </w:pPr>
-      <w:r>
-        <w:rPr>
-          <w:b/>
-          <w:bCs/>
-          <w:sz w:val="24"/>
-          <w:szCs w:val="24"/>
-        </w:rPr>
-        <w:t>Entrevista Carlos Andrés Bedoya, coordinador de investigación</w:t>
-      </w:r>
-    </w:p>
-    <w:p>
-      <w:pPr>
-        <w:jc w:val="center"/>
-        <w:rPr>
-          <w:b/>
-          <w:bCs/>
-          <w:sz w:val="24"/>
-          <w:szCs w:val="24"/>
-        </w:rPr>
-      </w:pPr>
     </w:p>
     <w:p>
       <w:pPr>
@@ -138,6 +147,9 @@
       </w:r>
       <w:r>
         <w:t xml:space="preserve"> materiales</w:t>
+      </w:r>
+      <w:r>
+        <w:t>.</w:t>
       </w:r>
     </w:p>
     <w:p>
@@ -304,6 +316,9 @@
       <w:r>
         <w:t>electrónico</w:t>
       </w:r>
+      <w:r>
+        <w:t>.</w:t>
+      </w:r>
     </w:p>
     <w:p>
       <w:pPr>
@@ -327,7 +342,13 @@
         <w:pStyle w:val="Prrafodelista"/>
       </w:pPr>
       <w:r>
-        <w:t>Los coordinadores de cada área</w:t>
+        <w:t>principalmente</w:t>
+      </w:r>
+      <w:r>
+        <w:t xml:space="preserve"> coordinadores de cada área</w:t>
+      </w:r>
+      <w:r>
+        <w:t>.</w:t>
       </w:r>
     </w:p>
     <w:p>
@@ -354,6 +375,9 @@
       <w:r>
         <w:t>En este momento el laboratorio está ejecutando más de cincuenta ensayos</w:t>
       </w:r>
+      <w:r>
+        <w:t>.</w:t>
+      </w:r>
     </w:p>
     <w:p>
       <w:pPr>
@@ -383,7 +407,15 @@
         <w:pStyle w:val="Prrafodelista"/>
       </w:pPr>
       <w:r>
-        <w:t>No hay una metodología en especifico</w:t>
+        <w:t xml:space="preserve">No hay una metodología en </w:t>
+      </w:r>
+      <w:r>
+        <w:t>específico</w:t>
+      </w:r>
+      <w:bookmarkStart w:id="0" w:name="_GoBack"/>
+      <w:bookmarkEnd w:id="0"/>
+      <w:r>
+        <w:t>.</w:t>
       </w:r>
     </w:p>
     <w:p>
@@ -414,7 +446,13 @@
         <w:t>e</w:t>
       </w:r>
       <w:r>
-        <w:t xml:space="preserve"> normalmente por ejemplo hay ensayos clínicos que pueden durar más de un mes</w:t>
+        <w:t xml:space="preserve"> normalmente por ejemplo hay ensayos </w:t>
+      </w:r>
+      <w:r>
+        <w:t xml:space="preserve">químicos </w:t>
+      </w:r>
+      <w:r>
+        <w:t>que pueden durar más de un mes</w:t>
       </w:r>
       <w:r>
         <w:t>,</w:t>
@@ -423,7 +461,13 @@
         <w:t xml:space="preserve"> cuatro día</w:t>
       </w:r>
       <w:r>
-        <w:t xml:space="preserve">s. </w:t>
+        <w:t>s</w:t>
+      </w:r>
+      <w:r>
+        <w:t>, etc</w:t>
+      </w:r>
+      <w:r>
+        <w:t xml:space="preserve">. </w:t>
       </w:r>
       <w:r>
         <w:t>depende de la programación que se tenga</w:t>
@@ -469,7 +513,7 @@
         <w:t>puede que no lleguen a tiempo</w:t>
       </w:r>
       <w:r>
-        <w:t xml:space="preserve">, por eso se envían </w:t>
+        <w:t xml:space="preserve">, por eso se envía </w:t>
       </w:r>
       <w:r>
         <w:t xml:space="preserve">informe parcial y al final cuando ya </w:t>
@@ -488,8 +532,6 @@
           <w:u w:val="single"/>
         </w:rPr>
       </w:pPr>
-      <w:bookmarkStart w:id="0" w:name="_GoBack"/>
-      <w:bookmarkEnd w:id="0"/>
     </w:p>
     <w:p>
       <w:pPr>
